--- a/summary.docx
+++ b/summary.docx
@@ -127,6 +127,13 @@
           <w:szCs w:val="18"/>
         </w:rPr>
         <w:t>}</w:t>
+      </w:r>
+      <w:r>
+        <w:rPr>
+          <w:sz w:val="18"/>
+          <w:szCs w:val="18"/>
+        </w:rPr>
+        <w:t>.</w:t>
       </w:r>
     </w:p>
     <w:p>
@@ -582,22 +589,32 @@
       <w:spacing w:after="0" w:line="240" w:lineRule="auto"/>
       <w:rPr>
         <w:color w:val="000000"/>
+        <w:sz w:val="18"/>
+        <w:szCs w:val="18"/>
       </w:rPr>
     </w:pPr>
     <w:bookmarkStart w:id="0" w:name="_kdukq8a8ndv2" w:colFirst="0" w:colLast="0"/>
     <w:bookmarkEnd w:id="0"/>
     <w:r>
+      <w:rPr>
+        <w:sz w:val="18"/>
+        <w:szCs w:val="18"/>
+      </w:rPr>
       <w:t>Psychometric Assessment</w:t>
     </w:r>
     <w:r>
       <w:rPr>
         <w:color w:val="000000"/>
+        <w:sz w:val="18"/>
+        <w:szCs w:val="18"/>
       </w:rPr>
       <w:tab/>
     </w:r>
     <w:r>
       <w:rPr>
         <w:color w:val="000000"/>
+        <w:sz w:val="18"/>
+        <w:szCs w:val="18"/>
       </w:rPr>
       <w:tab/>
       <w:t xml:space="preserve"> </w:t>
@@ -1276,6 +1293,7 @@
   <w:style w:type="character" w:default="1" w:styleId="DefaultParagraphFont">
     <w:name w:val="Default Paragraph Font"/>
     <w:uiPriority w:val="1"/>
+    <w:semiHidden/>
     <w:unhideWhenUsed/>
   </w:style>
   <w:style w:type="table" w:default="1" w:styleId="TableNormal">

--- a/summary.docx
+++ b/summary.docx
@@ -239,7 +239,14 @@
           <w:sz w:val="18"/>
           <w:szCs w:val="18"/>
         </w:rPr>
-        <w:t xml:space="preserve">After reviewing your personality, your abilities, strengths, weaknesses, and competencies, we at My Career Buddy, recommend you to opt for becoming a </w:t>
+        <w:t xml:space="preserve">After reviewing your personality, your abilities, strengths, weaknesses, and competencies, we at My Career Buddy, recommend you to opt </w:t>
+      </w:r>
+      <w:r>
+        <w:rPr>
+          <w:sz w:val="18"/>
+          <w:szCs w:val="18"/>
+        </w:rPr>
+        <w:t xml:space="preserve">for a career in </w:t>
       </w:r>
       <w:r>
         <w:rPr>
@@ -436,7 +443,7 @@
           <w:sz w:val="18"/>
           <w:szCs w:val="18"/>
         </w:rPr>
-        <w:t xml:space="preserve">Psychometric Assessment </w:t>
+        <w:t xml:space="preserve"> </w:t>
       </w:r>
     </w:p>
     <w:p>
